--- a/2_国家情報/制暦2202年/アトランティス大陸/ハクバ.docx
+++ b/2_国家情報/制暦2202年/アトランティス大陸/ハクバ.docx
@@ -531,7 +531,6 @@
           <w:docGrid w:type="lines" w:linePitch="332"/>
         </w:sectPr>
       </w:pPr>
-      <w:bookmarkStart w:id="0" w:name="_GoBack"/>
       <w:r>
         <w:rPr>
           <w:rFonts w:hint="eastAsia"/>
@@ -551,7 +550,6 @@
           </wp:inline>
         </w:drawing>
       </w:r>
-      <w:bookmarkEnd w:id="0"/>
     </w:p>
     <w:p>
       <w:pPr>
@@ -564,7 +562,71 @@
         </w:sectPr>
       </w:pPr>
     </w:p>
-    <w:p/>
+    <w:p>
+      <w:pPr>
+        <w:pStyle w:val="1"/>
+        <w:spacing w:before="265" w:after="99"/>
+      </w:pPr>
+      <w:bookmarkStart w:id="0" w:name="_GoBack"/>
+      <w:r>
+        <w:t>行政区画</w:t>
+      </w:r>
+    </w:p>
+    <w:bookmarkEnd w:id="0"/>
+    <w:p>
+      <w:pPr>
+        <w:rPr>
+          <w:rFonts w:hint="eastAsia"/>
+        </w:rPr>
+      </w:pPr>
+      <w:r>
+        <w:rPr>
+          <w:rFonts w:hint="eastAsia"/>
+          <w:noProof/>
+        </w:rPr>
+        <w:drawing>
+          <wp:inline distT="0" distB="0" distL="0" distR="0">
+            <wp:extent cx="6172200" cy="4443984"/>
+            <wp:effectExtent l="0" t="0" r="0" b="0"/>
+            <wp:docPr id="2" name="図 2"/>
+            <wp:cNvGraphicFramePr>
+              <a:graphicFrameLocks xmlns:a="http://schemas.openxmlformats.org/drawingml/2006/main" noChangeAspect="1"/>
+            </wp:cNvGraphicFramePr>
+            <a:graphic xmlns:a="http://schemas.openxmlformats.org/drawingml/2006/main">
+              <a:graphicData uri="http://schemas.openxmlformats.org/drawingml/2006/picture">
+                <pic:pic xmlns:pic="http://schemas.openxmlformats.org/drawingml/2006/picture">
+                  <pic:nvPicPr>
+                    <pic:cNvPr id="2" name="ハクバ_行政区画.png"/>
+                    <pic:cNvPicPr/>
+                  </pic:nvPicPr>
+                  <pic:blipFill>
+                    <a:blip r:embed="rId9" cstate="print">
+                      <a:extLst>
+                        <a:ext uri="{28A0092B-C50C-407E-A947-70E740481C1C}">
+                          <a14:useLocalDpi xmlns:a14="http://schemas.microsoft.com/office/drawing/2010/main" val="0"/>
+                        </a:ext>
+                      </a:extLst>
+                    </a:blip>
+                    <a:stretch>
+                      <a:fillRect/>
+                    </a:stretch>
+                  </pic:blipFill>
+                  <pic:spPr>
+                    <a:xfrm>
+                      <a:off x="0" y="0"/>
+                      <a:ext cx="6192314" cy="4458466"/>
+                    </a:xfrm>
+                    <a:prstGeom prst="rect">
+                      <a:avLst/>
+                    </a:prstGeom>
+                  </pic:spPr>
+                </pic:pic>
+              </a:graphicData>
+            </a:graphic>
+          </wp:inline>
+        </w:drawing>
+      </w:r>
+    </w:p>
     <w:sectPr>
       <w:type w:val="continuous"/>
       <w:pgSz w:w="11906" w:h="16838" w:code="9"/>
@@ -2819,7 +2881,7 @@
 </file>
 
 <file path=customXml/itemProps1.xml><?xml version="1.0" encoding="utf-8"?>
-<ds:datastoreItem xmlns:ds="http://schemas.openxmlformats.org/officeDocument/2006/customXml" ds:itemID="{21570AFF-A9FF-4E6D-A93E-AC61ACABB598}">
+<ds:datastoreItem xmlns:ds="http://schemas.openxmlformats.org/officeDocument/2006/customXml" ds:itemID="{E3D05537-8903-471E-AD1C-73A131A90DB4}">
   <ds:schemaRefs>
     <ds:schemaRef ds:uri="http://schemas.openxmlformats.org/officeDocument/2006/bibliography"/>
   </ds:schemaRefs>

--- a/2_国家情報/制暦2202年/アトランティス大陸/ハクバ.docx
+++ b/2_国家情報/制暦2202年/アトランティス大陸/ハクバ.docx
@@ -505,7 +505,38 @@
         <w:rPr>
           <w:rFonts w:hint="eastAsia"/>
         </w:rPr>
-        <w:t>た人がオーリンに移動したため、オーリンとは様々な点で似ている。辺境の地にあるため、外国と争ったことがない。但し、ハクバにあるマツモ島はマツモ島条約によってアース人の領土になった（日本でいう北方領土条約）。ハクバもオーリンとおなじ分散制の政治なのでトップはいない。</w:t>
+        <w:t>た人がオーリンに移動したためオーリンとは様々な点で似ている。辺境の地にあるため外国と争ったことがない。但し、マツモ島はマツモ島条約によってアース人の領土になった（日本でいう北方領土条約）。ハクバもオーリンとおなじ分散制の政治なのでトップはいない。</w:t>
+      </w:r>
+      <w:r>
+        <w:rPr>
+          <w:rFonts w:hint="eastAsia"/>
+        </w:rPr>
+        <w:t>寒冷な気候と降雪量の多さからスキー場が多く、海外からの観光客も多く訪れる人気観光地になっている。</w:t>
+      </w:r>
+      <w:r>
+        <w:rPr>
+          <w:rFonts w:hint="eastAsia"/>
+        </w:rPr>
+        <w:t>北部にある</w:t>
+      </w:r>
+      <w:r>
+        <w:rPr>
+          <w:rFonts w:hint="eastAsia"/>
+        </w:rPr>
+        <w:t>ジャンダルム</w:t>
+      </w:r>
+      <w:r>
+        <w:rPr>
+          <w:rFonts w:hint="eastAsia"/>
+        </w:rPr>
+        <w:t>山は世界遺産にもなっていて登山</w:t>
+      </w:r>
+      <w:r>
+        <w:rPr>
+          <w:rFonts w:hint="eastAsia"/>
+        </w:rPr>
+        <w:lastRenderedPageBreak/>
+        <w:t>に来る人も多くいる</w:t>
       </w:r>
     </w:p>
     <w:p>
@@ -517,7 +548,6 @@
         <w:rPr>
           <w:rFonts w:hint="eastAsia"/>
         </w:rPr>
-        <w:lastRenderedPageBreak/>
         <w:t>人種割合</w:t>
       </w:r>
     </w:p>
@@ -567,18 +597,12 @@
         <w:pStyle w:val="1"/>
         <w:spacing w:before="265" w:after="99"/>
       </w:pPr>
-      <w:bookmarkStart w:id="0" w:name="_GoBack"/>
       <w:r>
+        <w:lastRenderedPageBreak/>
         <w:t>行政区画</w:t>
       </w:r>
     </w:p>
-    <w:bookmarkEnd w:id="0"/>
     <w:p>
-      <w:pPr>
-        <w:rPr>
-          <w:rFonts w:hint="eastAsia"/>
-        </w:rPr>
-      </w:pPr>
       <w:r>
         <w:rPr>
           <w:rFonts w:hint="eastAsia"/>
@@ -626,6 +650,69 @@
           </wp:inline>
         </w:drawing>
       </w:r>
+    </w:p>
+    <w:p>
+      <w:pPr>
+        <w:pStyle w:val="1"/>
+        <w:spacing w:before="265" w:after="99"/>
+      </w:pPr>
+      <w:r>
+        <w:rPr>
+          <w:rFonts w:hint="eastAsia"/>
+        </w:rPr>
+        <w:lastRenderedPageBreak/>
+        <w:t>山</w:t>
+      </w:r>
+    </w:p>
+    <w:p>
+      <w:bookmarkStart w:id="0" w:name="_GoBack"/>
+      <w:r>
+        <w:rPr>
+          <w:noProof/>
+        </w:rPr>
+        <w:drawing>
+          <wp:inline distT="0" distB="0" distL="0" distR="0">
+            <wp:extent cx="6192520" cy="4130675"/>
+            <wp:effectExtent l="0" t="0" r="0" b="3175"/>
+            <wp:docPr id="5" name="図 5"/>
+            <wp:cNvGraphicFramePr>
+              <a:graphicFrameLocks xmlns:a="http://schemas.openxmlformats.org/drawingml/2006/main" noChangeAspect="1"/>
+            </wp:cNvGraphicFramePr>
+            <a:graphic xmlns:a="http://schemas.openxmlformats.org/drawingml/2006/main">
+              <a:graphicData uri="http://schemas.openxmlformats.org/drawingml/2006/picture">
+                <pic:pic xmlns:pic="http://schemas.openxmlformats.org/drawingml/2006/picture">
+                  <pic:nvPicPr>
+                    <pic:cNvPr id="5" name="ハクバ_山.jpg"/>
+                    <pic:cNvPicPr/>
+                  </pic:nvPicPr>
+                  <pic:blipFill>
+                    <a:blip r:embed="rId10">
+                      <a:extLst>
+                        <a:ext uri="{28A0092B-C50C-407E-A947-70E740481C1C}">
+                          <a14:useLocalDpi xmlns:a14="http://schemas.microsoft.com/office/drawing/2010/main" val="0"/>
+                        </a:ext>
+                      </a:extLst>
+                    </a:blip>
+                    <a:stretch>
+                      <a:fillRect/>
+                    </a:stretch>
+                  </pic:blipFill>
+                  <pic:spPr>
+                    <a:xfrm>
+                      <a:off x="0" y="0"/>
+                      <a:ext cx="6192520" cy="4130675"/>
+                    </a:xfrm>
+                    <a:prstGeom prst="rect">
+                      <a:avLst/>
+                    </a:prstGeom>
+                  </pic:spPr>
+                </pic:pic>
+              </a:graphicData>
+            </a:graphic>
+          </wp:inline>
+        </w:drawing>
+      </w:r>
+      <w:bookmarkEnd w:id="0"/>
     </w:p>
     <w:sectPr>
       <w:type w:val="continuous"/>
@@ -2881,7 +2968,7 @@
 </file>
 
 <file path=customXml/itemProps1.xml><?xml version="1.0" encoding="utf-8"?>
-<ds:datastoreItem xmlns:ds="http://schemas.openxmlformats.org/officeDocument/2006/customXml" ds:itemID="{E3D05537-8903-471E-AD1C-73A131A90DB4}">
+<ds:datastoreItem xmlns:ds="http://schemas.openxmlformats.org/officeDocument/2006/customXml" ds:itemID="{47737A8F-FB41-4349-8351-D4E3ED7D431C}">
   <ds:schemaRefs>
     <ds:schemaRef ds:uri="http://schemas.openxmlformats.org/officeDocument/2006/bibliography"/>
   </ds:schemaRefs>
